--- a/Not OOP/НПО/Vivod2.docx
+++ b/Not OOP/НПО/Vivod2.docx
@@ -4,172 +4,1326 @@
   <w:body>
     <w:p>
       <w:pPr>
-        <w:pStyle w:val="ae"/>
-        <w:jc w:val="center"/>
+        <w:autoSpaceDE w:val="0"/>
+        <w:autoSpaceDN w:val="0"/>
+        <w:adjustRightInd w:val="0"/>
+        <w:ind w:firstLine="0"/>
+        <w:rPr>
+          <w:rFonts w:ascii="Tahoma" w:hAnsi="Tahoma" w:cs="Tahoma"/>
+          <w:sz w:val="24"/>
+          <w:szCs w:val="24"/>
+          <w:lang w:val="en-US"/>
+        </w:rPr>
       </w:pPr>
-      <w:bookmarkStart w:id="0" w:name="_GoBack"/>
-      <w:bookmarkEnd w:id="0"/>
+    </w:p>
+    <w:p>
+      <w:pPr>
+        <w:framePr w:w="1065" w:h="390" w:hRule="exact" w:wrap="auto" w:hAnchor="margin" w:x="1" w:y="593"/>
+        <w:autoSpaceDE w:val="0"/>
+        <w:autoSpaceDN w:val="0"/>
+        <w:adjustRightInd w:val="0"/>
+        <w:ind w:firstLine="0"/>
+        <w:rPr>
+          <w:rFonts w:ascii="Tahoma" w:hAnsi="Tahoma" w:cs="Tahoma"/>
+          <w:sz w:val="24"/>
+          <w:szCs w:val="24"/>
+        </w:rPr>
+      </w:pPr>
       <w:r>
-        <w:t>Вывод</w:t>
+        <w:rPr>
+          <w:rFonts w:ascii="Tahoma" w:hAnsi="Tahoma" w:cs="Tahoma"/>
+          <w:noProof/>
+          <w:position w:val="27"/>
+          <w:sz w:val="24"/>
+          <w:szCs w:val="24"/>
+          <w:lang w:eastAsia="ru-RU"/>
+        </w:rPr>
+        <w:drawing>
+          <wp:inline distT="0" distB="0" distL="0" distR="0">
+            <wp:extent cx="680085" cy="245110"/>
+            <wp:effectExtent l="0" t="0" r="5715" b="0"/>
+            <wp:docPr id="17" name="Рисунок 17"/>
+            <wp:cNvGraphicFramePr>
+              <a:graphicFrameLocks xmlns:a="http://schemas.openxmlformats.org/drawingml/2006/main" noChangeAspect="1"/>
+            </wp:cNvGraphicFramePr>
+            <a:graphic xmlns:a="http://schemas.openxmlformats.org/drawingml/2006/main">
+              <a:graphicData uri="http://schemas.openxmlformats.org/drawingml/2006/picture">
+                <pic:pic xmlns:pic="http://schemas.openxmlformats.org/drawingml/2006/picture">
+                  <pic:nvPicPr>
+                    <pic:cNvPr id="0" name="Picture 1"/>
+                    <pic:cNvPicPr>
+                      <a:picLocks noChangeAspect="1" noChangeArrowheads="1"/>
+                    </pic:cNvPicPr>
+                  </pic:nvPicPr>
+                  <pic:blipFill>
+                    <a:blip r:embed="rId5">
+                      <a:extLst>
+                        <a:ext uri="{28A0092B-C50C-407E-A947-70E740481C1C}">
+                          <a14:useLocalDpi xmlns:a14="http://schemas.microsoft.com/office/drawing/2010/main" val="0"/>
+                        </a:ext>
+                      </a:extLst>
+                    </a:blip>
+                    <a:srcRect/>
+                    <a:stretch>
+                      <a:fillRect/>
+                    </a:stretch>
+                  </pic:blipFill>
+                  <pic:spPr bwMode="auto">
+                    <a:xfrm>
+                      <a:off x="0" y="0"/>
+                      <a:ext cx="680085" cy="245110"/>
+                    </a:xfrm>
+                    <a:prstGeom prst="rect">
+                      <a:avLst/>
+                    </a:prstGeom>
+                    <a:noFill/>
+                    <a:ln>
+                      <a:noFill/>
+                    </a:ln>
+                  </pic:spPr>
+                </pic:pic>
+              </a:graphicData>
+            </a:graphic>
+          </wp:inline>
+        </w:drawing>
       </w:r>
     </w:p>
     <w:p>
       <w:pPr>
-        <w:pStyle w:val="aa"/>
-      </w:pPr>
-    </w:p>
-    <w:p>
-      <w:pPr>
-        <w:pStyle w:val="aa"/>
-        <w:jc w:val="both"/>
+        <w:framePr w:w="2265" w:h="390" w:hRule="exact" w:wrap="auto" w:hAnchor="margin" w:x="1" w:y="1160"/>
+        <w:autoSpaceDE w:val="0"/>
+        <w:autoSpaceDN w:val="0"/>
+        <w:adjustRightInd w:val="0"/>
+        <w:ind w:firstLine="0"/>
+        <w:rPr>
+          <w:rFonts w:ascii="Tahoma" w:hAnsi="Tahoma" w:cs="Tahoma"/>
+          <w:sz w:val="24"/>
+          <w:szCs w:val="24"/>
+        </w:rPr>
       </w:pPr>
       <w:r>
-        <w:t>В том случае</w:t>
-      </w:r>
-      <w:r>
-        <w:t>,</w:t>
-      </w:r>
-      <w:r>
-        <w:t xml:space="preserve"> если первый коэффициент функции </w:t>
-      </w:r>
-      <w:proofErr w:type="spellStart"/>
-      <w:r>
-        <w:t>Вейбулла</w:t>
-      </w:r>
-      <w:proofErr w:type="spellEnd"/>
-      <w:r>
-        <w:t xml:space="preserve"> и 0</w:t>
-      </w:r>
-      <w:r>
-        <w:t>&lt;</w:t>
-      </w:r>
-      <w:r>
-        <w:t xml:space="preserve"> </w:t>
-      </w:r>
-      <w:r>
-        <w:rPr>
-          <w:lang w:val="en-US"/>
-        </w:rPr>
-        <w:t>b</w:t>
-      </w:r>
-      <w:r>
-        <w:t xml:space="preserve">&lt;1, </w:t>
-      </w:r>
-      <w:r>
-        <w:t xml:space="preserve">то  плотность </w:t>
-      </w:r>
-      <w:r>
-        <w:t xml:space="preserve">стремится от бесконечности к 0 и </w:t>
-      </w:r>
-      <w:r>
-        <w:t xml:space="preserve">строго убывает. При </w:t>
-      </w:r>
-      <w:r>
-        <w:rPr>
-          <w:lang w:val="en-US"/>
-        </w:rPr>
-        <w:t>b</w:t>
-      </w:r>
-      <w:r>
-        <w:t xml:space="preserve">=1 </w:t>
-      </w:r>
-      <w:r>
-        <w:t>пло</w:t>
-      </w:r>
-      <w:r>
-        <w:t>тность распределения стремится от</w:t>
-      </w:r>
-      <w:r>
-        <w:t xml:space="preserve"> 1/</w:t>
-      </w:r>
-      <w:proofErr w:type="gramStart"/>
-      <w:r>
-        <w:t>с</w:t>
-      </w:r>
-      <w:proofErr w:type="gramEnd"/>
-      <w:r>
-        <w:t xml:space="preserve"> к 0</w:t>
-      </w:r>
-      <w:r>
-        <w:t xml:space="preserve"> и </w:t>
-      </w:r>
-      <w:r>
-        <w:t xml:space="preserve">также строго убывает. Для </w:t>
-      </w:r>
-      <w:r>
-        <w:rPr>
-          <w:lang w:val="en-US"/>
-        </w:rPr>
-        <w:t>b</w:t>
-      </w:r>
-      <w:r>
-        <w:t xml:space="preserve">&gt;1 </w:t>
-      </w:r>
-      <w:r>
-        <w:t>плотность возрастает до достижения своей моды и убывает после.</w:t>
-      </w:r>
-      <w:r>
-        <w:t xml:space="preserve"> Из чег</w:t>
-      </w:r>
-      <w:r>
-        <w:t>о мы можем сделать</w:t>
-      </w:r>
-      <w:r>
-        <w:t xml:space="preserve"> вывод, </w:t>
-      </w:r>
-      <w:r>
-        <w:t xml:space="preserve">что при различных значениях коэффициента закон </w:t>
-      </w:r>
-      <w:proofErr w:type="spellStart"/>
-      <w:r>
-        <w:t>Вейбу</w:t>
-      </w:r>
-      <w:r>
-        <w:t>л</w:t>
-      </w:r>
-      <w:r>
-        <w:t>ла</w:t>
-      </w:r>
-      <w:proofErr w:type="spellEnd"/>
-      <w:r>
-        <w:t xml:space="preserve"> </w:t>
-      </w:r>
-      <w:r>
-        <w:t>может и</w:t>
-      </w:r>
-      <w:r>
-        <w:t>спользоват</w:t>
-      </w:r>
-      <w:r>
-        <w:t>ься для различ</w:t>
-      </w:r>
-      <w:r>
-        <w:t>ных систем</w:t>
-      </w:r>
-      <w:r>
-        <w:t xml:space="preserve">.  </w:t>
+        <w:rPr>
+          <w:rFonts w:ascii="Tahoma" w:hAnsi="Tahoma" w:cs="Tahoma"/>
+          <w:noProof/>
+          <w:position w:val="27"/>
+          <w:sz w:val="24"/>
+          <w:szCs w:val="24"/>
+          <w:lang w:eastAsia="ru-RU"/>
+        </w:rPr>
+        <w:drawing>
+          <wp:inline distT="0" distB="0" distL="0" distR="0">
+            <wp:extent cx="1438275" cy="245110"/>
+            <wp:effectExtent l="0" t="0" r="0" b="2540"/>
+            <wp:docPr id="16" name="Рисунок 16"/>
+            <wp:cNvGraphicFramePr>
+              <a:graphicFrameLocks xmlns:a="http://schemas.openxmlformats.org/drawingml/2006/main" noChangeAspect="1"/>
+            </wp:cNvGraphicFramePr>
+            <a:graphic xmlns:a="http://schemas.openxmlformats.org/drawingml/2006/main">
+              <a:graphicData uri="http://schemas.openxmlformats.org/drawingml/2006/picture">
+                <pic:pic xmlns:pic="http://schemas.openxmlformats.org/drawingml/2006/picture">
+                  <pic:nvPicPr>
+                    <pic:cNvPr id="0" name="Picture 2"/>
+                    <pic:cNvPicPr>
+                      <a:picLocks noChangeAspect="1" noChangeArrowheads="1"/>
+                    </pic:cNvPicPr>
+                  </pic:nvPicPr>
+                  <pic:blipFill>
+                    <a:blip r:embed="rId6">
+                      <a:extLst>
+                        <a:ext uri="{28A0092B-C50C-407E-A947-70E740481C1C}">
+                          <a14:useLocalDpi xmlns:a14="http://schemas.microsoft.com/office/drawing/2010/main" val="0"/>
+                        </a:ext>
+                      </a:extLst>
+                    </a:blip>
+                    <a:srcRect/>
+                    <a:stretch>
+                      <a:fillRect/>
+                    </a:stretch>
+                  </pic:blipFill>
+                  <pic:spPr bwMode="auto">
+                    <a:xfrm>
+                      <a:off x="0" y="0"/>
+                      <a:ext cx="1438275" cy="245110"/>
+                    </a:xfrm>
+                    <a:prstGeom prst="rect">
+                      <a:avLst/>
+                    </a:prstGeom>
+                    <a:noFill/>
+                    <a:ln>
+                      <a:noFill/>
+                    </a:ln>
+                  </pic:spPr>
+                </pic:pic>
+              </a:graphicData>
+            </a:graphic>
+          </wp:inline>
+        </w:drawing>
       </w:r>
     </w:p>
     <w:p>
       <w:pPr>
-        <w:pStyle w:val="aa"/>
-        <w:jc w:val="both"/>
+        <w:framePr w:w="2325" w:h="390" w:hRule="exact" w:wrap="auto" w:hAnchor="margin" w:x="1" w:y="1727"/>
+        <w:autoSpaceDE w:val="0"/>
+        <w:autoSpaceDN w:val="0"/>
+        <w:adjustRightInd w:val="0"/>
+        <w:ind w:firstLine="0"/>
+        <w:rPr>
+          <w:rFonts w:ascii="Tahoma" w:hAnsi="Tahoma" w:cs="Tahoma"/>
+          <w:sz w:val="24"/>
+          <w:szCs w:val="24"/>
+        </w:rPr>
       </w:pPr>
+      <w:r>
+        <w:rPr>
+          <w:rFonts w:ascii="Tahoma" w:hAnsi="Tahoma" w:cs="Tahoma"/>
+          <w:noProof/>
+          <w:position w:val="27"/>
+          <w:sz w:val="24"/>
+          <w:szCs w:val="24"/>
+          <w:lang w:eastAsia="ru-RU"/>
+        </w:rPr>
+        <w:drawing>
+          <wp:inline distT="0" distB="0" distL="0" distR="0">
+            <wp:extent cx="1471930" cy="245110"/>
+            <wp:effectExtent l="0" t="0" r="0" b="2540"/>
+            <wp:docPr id="15" name="Рисунок 15"/>
+            <wp:cNvGraphicFramePr>
+              <a:graphicFrameLocks xmlns:a="http://schemas.openxmlformats.org/drawingml/2006/main" noChangeAspect="1"/>
+            </wp:cNvGraphicFramePr>
+            <a:graphic xmlns:a="http://schemas.openxmlformats.org/drawingml/2006/main">
+              <a:graphicData uri="http://schemas.openxmlformats.org/drawingml/2006/picture">
+                <pic:pic xmlns:pic="http://schemas.openxmlformats.org/drawingml/2006/picture">
+                  <pic:nvPicPr>
+                    <pic:cNvPr id="0" name="Picture 3"/>
+                    <pic:cNvPicPr>
+                      <a:picLocks noChangeAspect="1" noChangeArrowheads="1"/>
+                    </pic:cNvPicPr>
+                  </pic:nvPicPr>
+                  <pic:blipFill>
+                    <a:blip r:embed="rId7">
+                      <a:extLst>
+                        <a:ext uri="{28A0092B-C50C-407E-A947-70E740481C1C}">
+                          <a14:useLocalDpi xmlns:a14="http://schemas.microsoft.com/office/drawing/2010/main" val="0"/>
+                        </a:ext>
+                      </a:extLst>
+                    </a:blip>
+                    <a:srcRect/>
+                    <a:stretch>
+                      <a:fillRect/>
+                    </a:stretch>
+                  </pic:blipFill>
+                  <pic:spPr bwMode="auto">
+                    <a:xfrm>
+                      <a:off x="0" y="0"/>
+                      <a:ext cx="1471930" cy="245110"/>
+                    </a:xfrm>
+                    <a:prstGeom prst="rect">
+                      <a:avLst/>
+                    </a:prstGeom>
+                    <a:noFill/>
+                    <a:ln>
+                      <a:noFill/>
+                    </a:ln>
+                  </pic:spPr>
+                </pic:pic>
+              </a:graphicData>
+            </a:graphic>
+          </wp:inline>
+        </w:drawing>
+      </w:r>
     </w:p>
     <w:p>
       <w:pPr>
-        <w:pStyle w:val="aa"/>
+        <w:framePr w:w="3315" w:h="720" w:hRule="exact" w:wrap="auto" w:hAnchor="margin" w:x="1" w:y="2433"/>
+        <w:autoSpaceDE w:val="0"/>
+        <w:autoSpaceDN w:val="0"/>
+        <w:adjustRightInd w:val="0"/>
+        <w:ind w:firstLine="0"/>
+        <w:rPr>
+          <w:rFonts w:ascii="Tahoma" w:hAnsi="Tahoma" w:cs="Tahoma"/>
+          <w:sz w:val="24"/>
+          <w:szCs w:val="24"/>
+        </w:rPr>
       </w:pPr>
       <w:r>
-        <w:t xml:space="preserve"> </w:t>
+        <w:rPr>
+          <w:rFonts w:ascii="Tahoma" w:hAnsi="Tahoma" w:cs="Tahoma"/>
+          <w:noProof/>
+          <w:position w:val="27"/>
+          <w:sz w:val="24"/>
+          <w:szCs w:val="24"/>
+          <w:lang w:eastAsia="ru-RU"/>
+        </w:rPr>
+        <w:drawing>
+          <wp:inline distT="0" distB="0" distL="0" distR="0">
+            <wp:extent cx="2107565" cy="457200"/>
+            <wp:effectExtent l="0" t="0" r="6985" b="0"/>
+            <wp:docPr id="14" name="Рисунок 14"/>
+            <wp:cNvGraphicFramePr>
+              <a:graphicFrameLocks xmlns:a="http://schemas.openxmlformats.org/drawingml/2006/main" noChangeAspect="1"/>
+            </wp:cNvGraphicFramePr>
+            <a:graphic xmlns:a="http://schemas.openxmlformats.org/drawingml/2006/main">
+              <a:graphicData uri="http://schemas.openxmlformats.org/drawingml/2006/picture">
+                <pic:pic xmlns:pic="http://schemas.openxmlformats.org/drawingml/2006/picture">
+                  <pic:nvPicPr>
+                    <pic:cNvPr id="0" name="Picture 4"/>
+                    <pic:cNvPicPr>
+                      <a:picLocks noChangeAspect="1" noChangeArrowheads="1"/>
+                    </pic:cNvPicPr>
+                  </pic:nvPicPr>
+                  <pic:blipFill>
+                    <a:blip r:embed="rId8">
+                      <a:extLst>
+                        <a:ext uri="{28A0092B-C50C-407E-A947-70E740481C1C}">
+                          <a14:useLocalDpi xmlns:a14="http://schemas.microsoft.com/office/drawing/2010/main" val="0"/>
+                        </a:ext>
+                      </a:extLst>
+                    </a:blip>
+                    <a:srcRect/>
+                    <a:stretch>
+                      <a:fillRect/>
+                    </a:stretch>
+                  </pic:blipFill>
+                  <pic:spPr bwMode="auto">
+                    <a:xfrm>
+                      <a:off x="0" y="0"/>
+                      <a:ext cx="2107565" cy="457200"/>
+                    </a:xfrm>
+                    <a:prstGeom prst="rect">
+                      <a:avLst/>
+                    </a:prstGeom>
+                    <a:noFill/>
+                    <a:ln>
+                      <a:noFill/>
+                    </a:ln>
+                  </pic:spPr>
+                </pic:pic>
+              </a:graphicData>
+            </a:graphic>
+          </wp:inline>
+        </w:drawing>
       </w:r>
+    </w:p>
+    <w:p>
+      <w:pPr>
+        <w:framePr w:w="1470" w:h="390" w:hRule="exact" w:wrap="auto" w:hAnchor="margin" w:x="1" w:y="3428"/>
+        <w:autoSpaceDE w:val="0"/>
+        <w:autoSpaceDN w:val="0"/>
+        <w:adjustRightInd w:val="0"/>
+        <w:ind w:firstLine="0"/>
+        <w:rPr>
+          <w:rFonts w:ascii="Tahoma" w:hAnsi="Tahoma" w:cs="Tahoma"/>
+          <w:sz w:val="24"/>
+          <w:szCs w:val="24"/>
+        </w:rPr>
+      </w:pPr>
+      <w:r>
+        <w:rPr>
+          <w:rFonts w:ascii="Tahoma" w:hAnsi="Tahoma" w:cs="Tahoma"/>
+          <w:noProof/>
+          <w:position w:val="27"/>
+          <w:sz w:val="24"/>
+          <w:szCs w:val="24"/>
+          <w:lang w:eastAsia="ru-RU"/>
+        </w:rPr>
+        <w:drawing>
+          <wp:inline distT="0" distB="0" distL="0" distR="0">
+            <wp:extent cx="936625" cy="245110"/>
+            <wp:effectExtent l="0" t="0" r="0" b="2540"/>
+            <wp:docPr id="13" name="Рисунок 13"/>
+            <wp:cNvGraphicFramePr>
+              <a:graphicFrameLocks xmlns:a="http://schemas.openxmlformats.org/drawingml/2006/main" noChangeAspect="1"/>
+            </wp:cNvGraphicFramePr>
+            <a:graphic xmlns:a="http://schemas.openxmlformats.org/drawingml/2006/main">
+              <a:graphicData uri="http://schemas.openxmlformats.org/drawingml/2006/picture">
+                <pic:pic xmlns:pic="http://schemas.openxmlformats.org/drawingml/2006/picture">
+                  <pic:nvPicPr>
+                    <pic:cNvPr id="0" name="Picture 5"/>
+                    <pic:cNvPicPr>
+                      <a:picLocks noChangeAspect="1" noChangeArrowheads="1"/>
+                    </pic:cNvPicPr>
+                  </pic:nvPicPr>
+                  <pic:blipFill>
+                    <a:blip r:embed="rId9">
+                      <a:extLst>
+                        <a:ext uri="{28A0092B-C50C-407E-A947-70E740481C1C}">
+                          <a14:useLocalDpi xmlns:a14="http://schemas.microsoft.com/office/drawing/2010/main" val="0"/>
+                        </a:ext>
+                      </a:extLst>
+                    </a:blip>
+                    <a:srcRect/>
+                    <a:stretch>
+                      <a:fillRect/>
+                    </a:stretch>
+                  </pic:blipFill>
+                  <pic:spPr bwMode="auto">
+                    <a:xfrm>
+                      <a:off x="0" y="0"/>
+                      <a:ext cx="936625" cy="245110"/>
+                    </a:xfrm>
+                    <a:prstGeom prst="rect">
+                      <a:avLst/>
+                    </a:prstGeom>
+                    <a:noFill/>
+                    <a:ln>
+                      <a:noFill/>
+                    </a:ln>
+                  </pic:spPr>
+                </pic:pic>
+              </a:graphicData>
+            </a:graphic>
+          </wp:inline>
+        </w:drawing>
+      </w:r>
+    </w:p>
+    <w:p>
+      <w:pPr>
+        <w:framePr w:w="3030" w:h="585" w:hRule="exact" w:wrap="auto" w:hAnchor="margin" w:x="1" w:y="4278"/>
+        <w:autoSpaceDE w:val="0"/>
+        <w:autoSpaceDN w:val="0"/>
+        <w:adjustRightInd w:val="0"/>
+        <w:ind w:firstLine="0"/>
+        <w:rPr>
+          <w:rFonts w:ascii="Tahoma" w:hAnsi="Tahoma" w:cs="Tahoma"/>
+          <w:sz w:val="24"/>
+          <w:szCs w:val="24"/>
+        </w:rPr>
+      </w:pPr>
+      <w:r>
+        <w:rPr>
+          <w:rFonts w:ascii="Tahoma" w:hAnsi="Tahoma" w:cs="Tahoma"/>
+          <w:noProof/>
+          <w:position w:val="27"/>
+          <w:sz w:val="24"/>
+          <w:szCs w:val="24"/>
+          <w:lang w:eastAsia="ru-RU"/>
+        </w:rPr>
+        <w:drawing>
+          <wp:inline distT="0" distB="0" distL="0" distR="0">
+            <wp:extent cx="1929130" cy="368300"/>
+            <wp:effectExtent l="0" t="0" r="0" b="0"/>
+            <wp:docPr id="12" name="Рисунок 12"/>
+            <wp:cNvGraphicFramePr>
+              <a:graphicFrameLocks xmlns:a="http://schemas.openxmlformats.org/drawingml/2006/main" noChangeAspect="1"/>
+            </wp:cNvGraphicFramePr>
+            <a:graphic xmlns:a="http://schemas.openxmlformats.org/drawingml/2006/main">
+              <a:graphicData uri="http://schemas.openxmlformats.org/drawingml/2006/picture">
+                <pic:pic xmlns:pic="http://schemas.openxmlformats.org/drawingml/2006/picture">
+                  <pic:nvPicPr>
+                    <pic:cNvPr id="0" name="Picture 6"/>
+                    <pic:cNvPicPr>
+                      <a:picLocks noChangeAspect="1" noChangeArrowheads="1"/>
+                    </pic:cNvPicPr>
+                  </pic:nvPicPr>
+                  <pic:blipFill>
+                    <a:blip r:embed="rId10">
+                      <a:extLst>
+                        <a:ext uri="{28A0092B-C50C-407E-A947-70E740481C1C}">
+                          <a14:useLocalDpi xmlns:a14="http://schemas.microsoft.com/office/drawing/2010/main" val="0"/>
+                        </a:ext>
+                      </a:extLst>
+                    </a:blip>
+                    <a:srcRect/>
+                    <a:stretch>
+                      <a:fillRect/>
+                    </a:stretch>
+                  </pic:blipFill>
+                  <pic:spPr bwMode="auto">
+                    <a:xfrm>
+                      <a:off x="0" y="0"/>
+                      <a:ext cx="1929130" cy="368300"/>
+                    </a:xfrm>
+                    <a:prstGeom prst="rect">
+                      <a:avLst/>
+                    </a:prstGeom>
+                    <a:noFill/>
+                    <a:ln>
+                      <a:noFill/>
+                    </a:ln>
+                  </pic:spPr>
+                </pic:pic>
+              </a:graphicData>
+            </a:graphic>
+          </wp:inline>
+        </w:drawing>
+      </w:r>
+    </w:p>
+    <w:p>
+      <w:pPr>
+        <w:framePr w:w="3030" w:h="585" w:hRule="exact" w:wrap="auto" w:hAnchor="margin" w:x="1" w:y="4845"/>
+        <w:autoSpaceDE w:val="0"/>
+        <w:autoSpaceDN w:val="0"/>
+        <w:adjustRightInd w:val="0"/>
+        <w:ind w:firstLine="0"/>
+        <w:rPr>
+          <w:rFonts w:ascii="Tahoma" w:hAnsi="Tahoma" w:cs="Tahoma"/>
+          <w:sz w:val="24"/>
+          <w:szCs w:val="24"/>
+        </w:rPr>
+      </w:pPr>
+      <w:r>
+        <w:rPr>
+          <w:rFonts w:ascii="Tahoma" w:hAnsi="Tahoma" w:cs="Tahoma"/>
+          <w:noProof/>
+          <w:position w:val="27"/>
+          <w:sz w:val="24"/>
+          <w:szCs w:val="24"/>
+          <w:lang w:eastAsia="ru-RU"/>
+        </w:rPr>
+        <w:drawing>
+          <wp:inline distT="0" distB="0" distL="0" distR="0">
+            <wp:extent cx="1929130" cy="368300"/>
+            <wp:effectExtent l="0" t="0" r="0" b="0"/>
+            <wp:docPr id="11" name="Рисунок 11"/>
+            <wp:cNvGraphicFramePr>
+              <a:graphicFrameLocks xmlns:a="http://schemas.openxmlformats.org/drawingml/2006/main" noChangeAspect="1"/>
+            </wp:cNvGraphicFramePr>
+            <a:graphic xmlns:a="http://schemas.openxmlformats.org/drawingml/2006/main">
+              <a:graphicData uri="http://schemas.openxmlformats.org/drawingml/2006/picture">
+                <pic:pic xmlns:pic="http://schemas.openxmlformats.org/drawingml/2006/picture">
+                  <pic:nvPicPr>
+                    <pic:cNvPr id="0" name="Picture 7"/>
+                    <pic:cNvPicPr>
+                      <a:picLocks noChangeAspect="1" noChangeArrowheads="1"/>
+                    </pic:cNvPicPr>
+                  </pic:nvPicPr>
+                  <pic:blipFill>
+                    <a:blip r:embed="rId11">
+                      <a:extLst>
+                        <a:ext uri="{28A0092B-C50C-407E-A947-70E740481C1C}">
+                          <a14:useLocalDpi xmlns:a14="http://schemas.microsoft.com/office/drawing/2010/main" val="0"/>
+                        </a:ext>
+                      </a:extLst>
+                    </a:blip>
+                    <a:srcRect/>
+                    <a:stretch>
+                      <a:fillRect/>
+                    </a:stretch>
+                  </pic:blipFill>
+                  <pic:spPr bwMode="auto">
+                    <a:xfrm>
+                      <a:off x="0" y="0"/>
+                      <a:ext cx="1929130" cy="368300"/>
+                    </a:xfrm>
+                    <a:prstGeom prst="rect">
+                      <a:avLst/>
+                    </a:prstGeom>
+                    <a:noFill/>
+                    <a:ln>
+                      <a:noFill/>
+                    </a:ln>
+                  </pic:spPr>
+                </pic:pic>
+              </a:graphicData>
+            </a:graphic>
+          </wp:inline>
+        </w:drawing>
+      </w:r>
+    </w:p>
+    <w:p>
+      <w:pPr>
+        <w:framePr w:w="3030" w:h="585" w:hRule="exact" w:wrap="auto" w:hAnchor="margin" w:x="1" w:y="5412"/>
+        <w:autoSpaceDE w:val="0"/>
+        <w:autoSpaceDN w:val="0"/>
+        <w:adjustRightInd w:val="0"/>
+        <w:ind w:firstLine="0"/>
+        <w:rPr>
+          <w:rFonts w:ascii="Tahoma" w:hAnsi="Tahoma" w:cs="Tahoma"/>
+          <w:sz w:val="24"/>
+          <w:szCs w:val="24"/>
+        </w:rPr>
+      </w:pPr>
+      <w:r>
+        <w:rPr>
+          <w:rFonts w:ascii="Tahoma" w:hAnsi="Tahoma" w:cs="Tahoma"/>
+          <w:noProof/>
+          <w:position w:val="27"/>
+          <w:sz w:val="24"/>
+          <w:szCs w:val="24"/>
+          <w:lang w:eastAsia="ru-RU"/>
+        </w:rPr>
+        <w:drawing>
+          <wp:inline distT="0" distB="0" distL="0" distR="0">
+            <wp:extent cx="1929130" cy="368300"/>
+            <wp:effectExtent l="0" t="0" r="0" b="0"/>
+            <wp:docPr id="10" name="Рисунок 10"/>
+            <wp:cNvGraphicFramePr>
+              <a:graphicFrameLocks xmlns:a="http://schemas.openxmlformats.org/drawingml/2006/main" noChangeAspect="1"/>
+            </wp:cNvGraphicFramePr>
+            <a:graphic xmlns:a="http://schemas.openxmlformats.org/drawingml/2006/main">
+              <a:graphicData uri="http://schemas.openxmlformats.org/drawingml/2006/picture">
+                <pic:pic xmlns:pic="http://schemas.openxmlformats.org/drawingml/2006/picture">
+                  <pic:nvPicPr>
+                    <pic:cNvPr id="0" name="Picture 8"/>
+                    <pic:cNvPicPr>
+                      <a:picLocks noChangeAspect="1" noChangeArrowheads="1"/>
+                    </pic:cNvPicPr>
+                  </pic:nvPicPr>
+                  <pic:blipFill>
+                    <a:blip r:embed="rId12">
+                      <a:extLst>
+                        <a:ext uri="{28A0092B-C50C-407E-A947-70E740481C1C}">
+                          <a14:useLocalDpi xmlns:a14="http://schemas.microsoft.com/office/drawing/2010/main" val="0"/>
+                        </a:ext>
+                      </a:extLst>
+                    </a:blip>
+                    <a:srcRect/>
+                    <a:stretch>
+                      <a:fillRect/>
+                    </a:stretch>
+                  </pic:blipFill>
+                  <pic:spPr bwMode="auto">
+                    <a:xfrm>
+                      <a:off x="0" y="0"/>
+                      <a:ext cx="1929130" cy="368300"/>
+                    </a:xfrm>
+                    <a:prstGeom prst="rect">
+                      <a:avLst/>
+                    </a:prstGeom>
+                    <a:noFill/>
+                    <a:ln>
+                      <a:noFill/>
+                    </a:ln>
+                  </pic:spPr>
+                </pic:pic>
+              </a:graphicData>
+            </a:graphic>
+          </wp:inline>
+        </w:drawing>
+      </w:r>
+    </w:p>
+    <w:p>
+      <w:pPr>
+        <w:framePr w:w="1125" w:h="390" w:hRule="exact" w:wrap="auto" w:hAnchor="margin" w:x="7371" w:y="5696"/>
+        <w:autoSpaceDE w:val="0"/>
+        <w:autoSpaceDN w:val="0"/>
+        <w:adjustRightInd w:val="0"/>
+        <w:ind w:firstLine="0"/>
+        <w:rPr>
+          <w:rFonts w:ascii="Tahoma" w:hAnsi="Tahoma" w:cs="Tahoma"/>
+          <w:sz w:val="24"/>
+          <w:szCs w:val="24"/>
+        </w:rPr>
+      </w:pPr>
+      <w:r>
+        <w:rPr>
+          <w:rFonts w:ascii="Tahoma" w:hAnsi="Tahoma" w:cs="Tahoma"/>
+          <w:noProof/>
+          <w:position w:val="27"/>
+          <w:sz w:val="24"/>
+          <w:szCs w:val="24"/>
+          <w:lang w:eastAsia="ru-RU"/>
+        </w:rPr>
+        <w:drawing>
+          <wp:inline distT="0" distB="0" distL="0" distR="0">
+            <wp:extent cx="713740" cy="245110"/>
+            <wp:effectExtent l="0" t="0" r="0" b="0"/>
+            <wp:docPr id="9" name="Рисунок 9"/>
+            <wp:cNvGraphicFramePr>
+              <a:graphicFrameLocks xmlns:a="http://schemas.openxmlformats.org/drawingml/2006/main" noChangeAspect="1"/>
+            </wp:cNvGraphicFramePr>
+            <a:graphic xmlns:a="http://schemas.openxmlformats.org/drawingml/2006/main">
+              <a:graphicData uri="http://schemas.openxmlformats.org/drawingml/2006/picture">
+                <pic:pic xmlns:pic="http://schemas.openxmlformats.org/drawingml/2006/picture">
+                  <pic:nvPicPr>
+                    <pic:cNvPr id="0" name="Picture 9"/>
+                    <pic:cNvPicPr>
+                      <a:picLocks noChangeAspect="1" noChangeArrowheads="1"/>
+                    </pic:cNvPicPr>
+                  </pic:nvPicPr>
+                  <pic:blipFill>
+                    <a:blip r:embed="rId13">
+                      <a:extLst>
+                        <a:ext uri="{28A0092B-C50C-407E-A947-70E740481C1C}">
+                          <a14:useLocalDpi xmlns:a14="http://schemas.microsoft.com/office/drawing/2010/main" val="0"/>
+                        </a:ext>
+                      </a:extLst>
+                    </a:blip>
+                    <a:srcRect/>
+                    <a:stretch>
+                      <a:fillRect/>
+                    </a:stretch>
+                  </pic:blipFill>
+                  <pic:spPr bwMode="auto">
+                    <a:xfrm>
+                      <a:off x="0" y="0"/>
+                      <a:ext cx="713740" cy="245110"/>
+                    </a:xfrm>
+                    <a:prstGeom prst="rect">
+                      <a:avLst/>
+                    </a:prstGeom>
+                    <a:noFill/>
+                    <a:ln>
+                      <a:noFill/>
+                    </a:ln>
+                  </pic:spPr>
+                </pic:pic>
+              </a:graphicData>
+            </a:graphic>
+          </wp:inline>
+        </w:drawing>
+      </w:r>
+    </w:p>
+    <w:p>
+      <w:pPr>
+        <w:framePr w:w="2055" w:h="780" w:hRule="exact" w:wrap="auto" w:hAnchor="margin" w:x="1" w:y="6369"/>
+        <w:autoSpaceDE w:val="0"/>
+        <w:autoSpaceDN w:val="0"/>
+        <w:adjustRightInd w:val="0"/>
+        <w:ind w:firstLine="0"/>
+        <w:rPr>
+          <w:rFonts w:ascii="Tahoma" w:hAnsi="Tahoma" w:cs="Tahoma"/>
+          <w:sz w:val="24"/>
+          <w:szCs w:val="24"/>
+        </w:rPr>
+      </w:pPr>
+      <w:r>
+        <w:rPr>
+          <w:rFonts w:ascii="Tahoma" w:hAnsi="Tahoma" w:cs="Tahoma"/>
+          <w:noProof/>
+          <w:position w:val="27"/>
+          <w:sz w:val="24"/>
+          <w:szCs w:val="24"/>
+          <w:lang w:eastAsia="ru-RU"/>
+        </w:rPr>
+        <w:drawing>
+          <wp:inline distT="0" distB="0" distL="0" distR="0">
+            <wp:extent cx="1304925" cy="490855"/>
+            <wp:effectExtent l="0" t="0" r="0" b="4445"/>
+            <wp:docPr id="8" name="Рисунок 8"/>
+            <wp:cNvGraphicFramePr>
+              <a:graphicFrameLocks xmlns:a="http://schemas.openxmlformats.org/drawingml/2006/main" noChangeAspect="1"/>
+            </wp:cNvGraphicFramePr>
+            <a:graphic xmlns:a="http://schemas.openxmlformats.org/drawingml/2006/main">
+              <a:graphicData uri="http://schemas.openxmlformats.org/drawingml/2006/picture">
+                <pic:pic xmlns:pic="http://schemas.openxmlformats.org/drawingml/2006/picture">
+                  <pic:nvPicPr>
+                    <pic:cNvPr id="0" name="Picture 10"/>
+                    <pic:cNvPicPr>
+                      <a:picLocks noChangeAspect="1" noChangeArrowheads="1"/>
+                    </pic:cNvPicPr>
+                  </pic:nvPicPr>
+                  <pic:blipFill>
+                    <a:blip r:embed="rId14">
+                      <a:extLst>
+                        <a:ext uri="{28A0092B-C50C-407E-A947-70E740481C1C}">
+                          <a14:useLocalDpi xmlns:a14="http://schemas.microsoft.com/office/drawing/2010/main" val="0"/>
+                        </a:ext>
+                      </a:extLst>
+                    </a:blip>
+                    <a:srcRect/>
+                    <a:stretch>
+                      <a:fillRect/>
+                    </a:stretch>
+                  </pic:blipFill>
+                  <pic:spPr bwMode="auto">
+                    <a:xfrm>
+                      <a:off x="0" y="0"/>
+                      <a:ext cx="1304925" cy="490855"/>
+                    </a:xfrm>
+                    <a:prstGeom prst="rect">
+                      <a:avLst/>
+                    </a:prstGeom>
+                    <a:noFill/>
+                    <a:ln>
+                      <a:noFill/>
+                    </a:ln>
+                  </pic:spPr>
+                </pic:pic>
+              </a:graphicData>
+            </a:graphic>
+          </wp:inline>
+        </w:drawing>
+      </w:r>
+    </w:p>
+    <w:p>
+      <w:pPr>
+        <w:framePr w:w="2055" w:h="780" w:hRule="exact" w:wrap="auto" w:hAnchor="margin" w:x="2836" w:y="6369"/>
+        <w:autoSpaceDE w:val="0"/>
+        <w:autoSpaceDN w:val="0"/>
+        <w:adjustRightInd w:val="0"/>
+        <w:ind w:firstLine="0"/>
+        <w:rPr>
+          <w:rFonts w:ascii="Tahoma" w:hAnsi="Tahoma" w:cs="Tahoma"/>
+          <w:sz w:val="24"/>
+          <w:szCs w:val="24"/>
+        </w:rPr>
+      </w:pPr>
+      <w:r>
+        <w:rPr>
+          <w:rFonts w:ascii="Tahoma" w:hAnsi="Tahoma" w:cs="Tahoma"/>
+          <w:noProof/>
+          <w:position w:val="27"/>
+          <w:sz w:val="24"/>
+          <w:szCs w:val="24"/>
+          <w:lang w:eastAsia="ru-RU"/>
+        </w:rPr>
+        <w:drawing>
+          <wp:inline distT="0" distB="0" distL="0" distR="0">
+            <wp:extent cx="1304925" cy="490855"/>
+            <wp:effectExtent l="0" t="0" r="0" b="4445"/>
+            <wp:docPr id="7" name="Рисунок 7"/>
+            <wp:cNvGraphicFramePr>
+              <a:graphicFrameLocks xmlns:a="http://schemas.openxmlformats.org/drawingml/2006/main" noChangeAspect="1"/>
+            </wp:cNvGraphicFramePr>
+            <a:graphic xmlns:a="http://schemas.openxmlformats.org/drawingml/2006/main">
+              <a:graphicData uri="http://schemas.openxmlformats.org/drawingml/2006/picture">
+                <pic:pic xmlns:pic="http://schemas.openxmlformats.org/drawingml/2006/picture">
+                  <pic:nvPicPr>
+                    <pic:cNvPr id="0" name="Picture 11"/>
+                    <pic:cNvPicPr>
+                      <a:picLocks noChangeAspect="1" noChangeArrowheads="1"/>
+                    </pic:cNvPicPr>
+                  </pic:nvPicPr>
+                  <pic:blipFill>
+                    <a:blip r:embed="rId15">
+                      <a:extLst>
+                        <a:ext uri="{28A0092B-C50C-407E-A947-70E740481C1C}">
+                          <a14:useLocalDpi xmlns:a14="http://schemas.microsoft.com/office/drawing/2010/main" val="0"/>
+                        </a:ext>
+                      </a:extLst>
+                    </a:blip>
+                    <a:srcRect/>
+                    <a:stretch>
+                      <a:fillRect/>
+                    </a:stretch>
+                  </pic:blipFill>
+                  <pic:spPr bwMode="auto">
+                    <a:xfrm>
+                      <a:off x="0" y="0"/>
+                      <a:ext cx="1304925" cy="490855"/>
+                    </a:xfrm>
+                    <a:prstGeom prst="rect">
+                      <a:avLst/>
+                    </a:prstGeom>
+                    <a:noFill/>
+                    <a:ln>
+                      <a:noFill/>
+                    </a:ln>
+                  </pic:spPr>
+                </pic:pic>
+              </a:graphicData>
+            </a:graphic>
+          </wp:inline>
+        </w:drawing>
+      </w:r>
+    </w:p>
+    <w:p>
+      <w:pPr>
+        <w:framePr w:w="2055" w:h="780" w:hRule="exact" w:wrap="auto" w:hAnchor="margin" w:x="5954" w:y="6369"/>
+        <w:autoSpaceDE w:val="0"/>
+        <w:autoSpaceDN w:val="0"/>
+        <w:adjustRightInd w:val="0"/>
+        <w:ind w:firstLine="0"/>
+        <w:rPr>
+          <w:rFonts w:ascii="Tahoma" w:hAnsi="Tahoma" w:cs="Tahoma"/>
+          <w:sz w:val="24"/>
+          <w:szCs w:val="24"/>
+        </w:rPr>
+      </w:pPr>
+      <w:r>
+        <w:rPr>
+          <w:rFonts w:ascii="Tahoma" w:hAnsi="Tahoma" w:cs="Tahoma"/>
+          <w:noProof/>
+          <w:position w:val="27"/>
+          <w:sz w:val="24"/>
+          <w:szCs w:val="24"/>
+          <w:lang w:eastAsia="ru-RU"/>
+        </w:rPr>
+        <w:drawing>
+          <wp:inline distT="0" distB="0" distL="0" distR="0">
+            <wp:extent cx="1304925" cy="490855"/>
+            <wp:effectExtent l="0" t="0" r="0" b="4445"/>
+            <wp:docPr id="6" name="Рисунок 6"/>
+            <wp:cNvGraphicFramePr>
+              <a:graphicFrameLocks xmlns:a="http://schemas.openxmlformats.org/drawingml/2006/main" noChangeAspect="1"/>
+            </wp:cNvGraphicFramePr>
+            <a:graphic xmlns:a="http://schemas.openxmlformats.org/drawingml/2006/main">
+              <a:graphicData uri="http://schemas.openxmlformats.org/drawingml/2006/picture">
+                <pic:pic xmlns:pic="http://schemas.openxmlformats.org/drawingml/2006/picture">
+                  <pic:nvPicPr>
+                    <pic:cNvPr id="0" name="Picture 12"/>
+                    <pic:cNvPicPr>
+                      <a:picLocks noChangeAspect="1" noChangeArrowheads="1"/>
+                    </pic:cNvPicPr>
+                  </pic:nvPicPr>
+                  <pic:blipFill>
+                    <a:blip r:embed="rId16">
+                      <a:extLst>
+                        <a:ext uri="{28A0092B-C50C-407E-A947-70E740481C1C}">
+                          <a14:useLocalDpi xmlns:a14="http://schemas.microsoft.com/office/drawing/2010/main" val="0"/>
+                        </a:ext>
+                      </a:extLst>
+                    </a:blip>
+                    <a:srcRect/>
+                    <a:stretch>
+                      <a:fillRect/>
+                    </a:stretch>
+                  </pic:blipFill>
+                  <pic:spPr bwMode="auto">
+                    <a:xfrm>
+                      <a:off x="0" y="0"/>
+                      <a:ext cx="1304925" cy="490855"/>
+                    </a:xfrm>
+                    <a:prstGeom prst="rect">
+                      <a:avLst/>
+                    </a:prstGeom>
+                    <a:noFill/>
+                    <a:ln>
+                      <a:noFill/>
+                    </a:ln>
+                  </pic:spPr>
+                </pic:pic>
+              </a:graphicData>
+            </a:graphic>
+          </wp:inline>
+        </w:drawing>
+      </w:r>
+    </w:p>
+    <w:p>
+      <w:pPr>
+        <w:autoSpaceDE w:val="0"/>
+        <w:autoSpaceDN w:val="0"/>
+        <w:adjustRightInd w:val="0"/>
+        <w:ind w:firstLine="0"/>
+        <w:rPr>
+          <w:rFonts w:ascii="Tahoma" w:hAnsi="Tahoma" w:cs="Tahoma"/>
+          <w:sz w:val="24"/>
+          <w:szCs w:val="24"/>
+        </w:rPr>
+      </w:pPr>
+      <w:bookmarkStart w:id="0" w:name="_GoBack"/>
+      <w:r>
+        <w:rPr>
+          <w:noProof/>
+          <w:lang w:eastAsia="ru-RU"/>
+        </w:rPr>
+        <w:drawing>
+          <wp:inline distT="0" distB="0" distL="0" distR="0" wp14:anchorId="585F2A0A" wp14:editId="55DC9B79">
+            <wp:extent cx="4733333" cy="3000000"/>
+            <wp:effectExtent l="0" t="0" r="0" b="0"/>
+            <wp:docPr id="19" name="Рисунок 19"/>
+            <wp:cNvGraphicFramePr>
+              <a:graphicFrameLocks xmlns:a="http://schemas.openxmlformats.org/drawingml/2006/main" noChangeAspect="1"/>
+            </wp:cNvGraphicFramePr>
+            <a:graphic xmlns:a="http://schemas.openxmlformats.org/drawingml/2006/main">
+              <a:graphicData uri="http://schemas.openxmlformats.org/drawingml/2006/picture">
+                <pic:pic xmlns:pic="http://schemas.openxmlformats.org/drawingml/2006/picture">
+                  <pic:nvPicPr>
+                    <pic:cNvPr id="0" name=""/>
+                    <pic:cNvPicPr/>
+                  </pic:nvPicPr>
+                  <pic:blipFill>
+                    <a:blip r:embed="rId17"/>
+                    <a:stretch>
+                      <a:fillRect/>
+                    </a:stretch>
+                  </pic:blipFill>
+                  <pic:spPr>
+                    <a:xfrm>
+                      <a:off x="0" y="0"/>
+                      <a:ext cx="4733333" cy="3000000"/>
+                    </a:xfrm>
+                    <a:prstGeom prst="rect">
+                      <a:avLst/>
+                    </a:prstGeom>
+                  </pic:spPr>
+                </pic:pic>
+              </a:graphicData>
+            </a:graphic>
+          </wp:inline>
+        </w:drawing>
+      </w:r>
+      <w:bookmarkEnd w:id="0"/>
+      <w:r>
+        <w:rPr>
+          <w:rFonts w:ascii="Tahoma" w:hAnsi="Tahoma" w:cs="Tahoma"/>
+          <w:sz w:val="24"/>
+          <w:szCs w:val="24"/>
+        </w:rPr>
+        <w:br w:type="page"/>
+      </w:r>
+    </w:p>
+    <w:p>
+      <w:pPr>
+        <w:framePr w:w="8925" w:h="5638" w:hRule="exact" w:wrap="auto" w:hAnchor="margin" w:x="1" w:y="1"/>
+        <w:autoSpaceDE w:val="0"/>
+        <w:autoSpaceDN w:val="0"/>
+        <w:adjustRightInd w:val="0"/>
+        <w:ind w:firstLine="0"/>
+        <w:rPr>
+          <w:rFonts w:ascii="Tahoma" w:hAnsi="Tahoma" w:cs="Tahoma"/>
+          <w:sz w:val="24"/>
+          <w:szCs w:val="24"/>
+        </w:rPr>
+      </w:pPr>
+      <w:r>
+        <w:rPr>
+          <w:rFonts w:ascii="Tahoma" w:hAnsi="Tahoma" w:cs="Tahoma"/>
+          <w:noProof/>
+          <w:position w:val="27"/>
+          <w:sz w:val="24"/>
+          <w:szCs w:val="24"/>
+          <w:lang w:eastAsia="ru-RU"/>
+        </w:rPr>
+        <w:lastRenderedPageBreak/>
+        <w:drawing>
+          <wp:inline distT="0" distB="0" distL="0" distR="0">
+            <wp:extent cx="5664835" cy="3579495"/>
+            <wp:effectExtent l="0" t="0" r="0" b="1905"/>
+            <wp:docPr id="5" name="Рисунок 5"/>
+            <wp:cNvGraphicFramePr>
+              <a:graphicFrameLocks xmlns:a="http://schemas.openxmlformats.org/drawingml/2006/main" noChangeAspect="1"/>
+            </wp:cNvGraphicFramePr>
+            <a:graphic xmlns:a="http://schemas.openxmlformats.org/drawingml/2006/main">
+              <a:graphicData uri="http://schemas.openxmlformats.org/drawingml/2006/picture">
+                <pic:pic xmlns:pic="http://schemas.openxmlformats.org/drawingml/2006/picture">
+                  <pic:nvPicPr>
+                    <pic:cNvPr id="0" name="Picture 13"/>
+                    <pic:cNvPicPr>
+                      <a:picLocks noChangeAspect="1" noChangeArrowheads="1"/>
+                    </pic:cNvPicPr>
+                  </pic:nvPicPr>
+                  <pic:blipFill>
+                    <a:blip r:embed="rId18">
+                      <a:extLst>
+                        <a:ext uri="{28A0092B-C50C-407E-A947-70E740481C1C}">
+                          <a14:useLocalDpi xmlns:a14="http://schemas.microsoft.com/office/drawing/2010/main" val="0"/>
+                        </a:ext>
+                      </a:extLst>
+                    </a:blip>
+                    <a:srcRect/>
+                    <a:stretch>
+                      <a:fillRect/>
+                    </a:stretch>
+                  </pic:blipFill>
+                  <pic:spPr bwMode="auto">
+                    <a:xfrm>
+                      <a:off x="0" y="0"/>
+                      <a:ext cx="5664835" cy="3579495"/>
+                    </a:xfrm>
+                    <a:prstGeom prst="rect">
+                      <a:avLst/>
+                    </a:prstGeom>
+                    <a:noFill/>
+                    <a:ln>
+                      <a:noFill/>
+                    </a:ln>
+                  </pic:spPr>
+                </pic:pic>
+              </a:graphicData>
+            </a:graphic>
+          </wp:inline>
+        </w:drawing>
+      </w:r>
+    </w:p>
+    <w:p>
+      <w:pPr>
+        <w:framePr w:w="8925" w:h="5325" w:hRule="exact" w:wrap="auto" w:hAnchor="margin" w:x="1" w:y="6521"/>
+        <w:autoSpaceDE w:val="0"/>
+        <w:autoSpaceDN w:val="0"/>
+        <w:adjustRightInd w:val="0"/>
+        <w:ind w:firstLine="0"/>
+        <w:rPr>
+          <w:rFonts w:ascii="Tahoma" w:hAnsi="Tahoma" w:cs="Tahoma"/>
+          <w:sz w:val="24"/>
+          <w:szCs w:val="24"/>
+        </w:rPr>
+      </w:pPr>
+      <w:r>
+        <w:rPr>
+          <w:rFonts w:ascii="Tahoma" w:hAnsi="Tahoma" w:cs="Tahoma"/>
+          <w:noProof/>
+          <w:position w:val="27"/>
+          <w:sz w:val="24"/>
+          <w:szCs w:val="24"/>
+          <w:lang w:eastAsia="ru-RU"/>
+        </w:rPr>
+        <w:drawing>
+          <wp:inline distT="0" distB="0" distL="0" distR="0">
+            <wp:extent cx="5664835" cy="3378835"/>
+            <wp:effectExtent l="0" t="0" r="0" b="0"/>
+            <wp:docPr id="4" name="Рисунок 4"/>
+            <wp:cNvGraphicFramePr>
+              <a:graphicFrameLocks xmlns:a="http://schemas.openxmlformats.org/drawingml/2006/main" noChangeAspect="1"/>
+            </wp:cNvGraphicFramePr>
+            <a:graphic xmlns:a="http://schemas.openxmlformats.org/drawingml/2006/main">
+              <a:graphicData uri="http://schemas.openxmlformats.org/drawingml/2006/picture">
+                <pic:pic xmlns:pic="http://schemas.openxmlformats.org/drawingml/2006/picture">
+                  <pic:nvPicPr>
+                    <pic:cNvPr id="0" name="Picture 14"/>
+                    <pic:cNvPicPr>
+                      <a:picLocks noChangeAspect="1" noChangeArrowheads="1"/>
+                    </pic:cNvPicPr>
+                  </pic:nvPicPr>
+                  <pic:blipFill>
+                    <a:blip r:embed="rId19">
+                      <a:extLst>
+                        <a:ext uri="{28A0092B-C50C-407E-A947-70E740481C1C}">
+                          <a14:useLocalDpi xmlns:a14="http://schemas.microsoft.com/office/drawing/2010/main" val="0"/>
+                        </a:ext>
+                      </a:extLst>
+                    </a:blip>
+                    <a:srcRect/>
+                    <a:stretch>
+                      <a:fillRect/>
+                    </a:stretch>
+                  </pic:blipFill>
+                  <pic:spPr bwMode="auto">
+                    <a:xfrm>
+                      <a:off x="0" y="0"/>
+                      <a:ext cx="5664835" cy="3378835"/>
+                    </a:xfrm>
+                    <a:prstGeom prst="rect">
+                      <a:avLst/>
+                    </a:prstGeom>
+                    <a:noFill/>
+                    <a:ln>
+                      <a:noFill/>
+                    </a:ln>
+                  </pic:spPr>
+                </pic:pic>
+              </a:graphicData>
+            </a:graphic>
+          </wp:inline>
+        </w:drawing>
+      </w:r>
+    </w:p>
+    <w:p>
+      <w:pPr>
+        <w:framePr w:w="1005" w:h="390" w:hRule="exact" w:wrap="auto" w:hAnchor="margin" w:x="1" w:y="11932"/>
+        <w:autoSpaceDE w:val="0"/>
+        <w:autoSpaceDN w:val="0"/>
+        <w:adjustRightInd w:val="0"/>
+        <w:ind w:firstLine="0"/>
+        <w:rPr>
+          <w:rFonts w:ascii="Tahoma" w:hAnsi="Tahoma" w:cs="Tahoma"/>
+          <w:sz w:val="24"/>
+          <w:szCs w:val="24"/>
+        </w:rPr>
+      </w:pPr>
+      <w:r>
+        <w:rPr>
+          <w:rFonts w:ascii="Tahoma" w:hAnsi="Tahoma" w:cs="Tahoma"/>
+          <w:noProof/>
+          <w:position w:val="27"/>
+          <w:sz w:val="24"/>
+          <w:szCs w:val="24"/>
+          <w:lang w:eastAsia="ru-RU"/>
+        </w:rPr>
+        <w:drawing>
+          <wp:inline distT="0" distB="0" distL="0" distR="0">
+            <wp:extent cx="635635" cy="245110"/>
+            <wp:effectExtent l="0" t="0" r="0" b="0"/>
+            <wp:docPr id="3" name="Рисунок 3"/>
+            <wp:cNvGraphicFramePr>
+              <a:graphicFrameLocks xmlns:a="http://schemas.openxmlformats.org/drawingml/2006/main" noChangeAspect="1"/>
+            </wp:cNvGraphicFramePr>
+            <a:graphic xmlns:a="http://schemas.openxmlformats.org/drawingml/2006/main">
+              <a:graphicData uri="http://schemas.openxmlformats.org/drawingml/2006/picture">
+                <pic:pic xmlns:pic="http://schemas.openxmlformats.org/drawingml/2006/picture">
+                  <pic:nvPicPr>
+                    <pic:cNvPr id="0" name="Picture 15"/>
+                    <pic:cNvPicPr>
+                      <a:picLocks noChangeAspect="1" noChangeArrowheads="1"/>
+                    </pic:cNvPicPr>
+                  </pic:nvPicPr>
+                  <pic:blipFill>
+                    <a:blip r:embed="rId20">
+                      <a:extLst>
+                        <a:ext uri="{28A0092B-C50C-407E-A947-70E740481C1C}">
+                          <a14:useLocalDpi xmlns:a14="http://schemas.microsoft.com/office/drawing/2010/main" val="0"/>
+                        </a:ext>
+                      </a:extLst>
+                    </a:blip>
+                    <a:srcRect/>
+                    <a:stretch>
+                      <a:fillRect/>
+                    </a:stretch>
+                  </pic:blipFill>
+                  <pic:spPr bwMode="auto">
+                    <a:xfrm>
+                      <a:off x="0" y="0"/>
+                      <a:ext cx="635635" cy="245110"/>
+                    </a:xfrm>
+                    <a:prstGeom prst="rect">
+                      <a:avLst/>
+                    </a:prstGeom>
+                    <a:noFill/>
+                    <a:ln>
+                      <a:noFill/>
+                    </a:ln>
+                  </pic:spPr>
+                </pic:pic>
+              </a:graphicData>
+            </a:graphic>
+          </wp:inline>
+        </w:drawing>
+      </w:r>
+    </w:p>
+    <w:p>
+      <w:pPr>
+        <w:framePr w:w="1875" w:h="1095" w:hRule="exact" w:wrap="auto" w:hAnchor="margin" w:x="284" w:y="11970"/>
+        <w:autoSpaceDE w:val="0"/>
+        <w:autoSpaceDN w:val="0"/>
+        <w:adjustRightInd w:val="0"/>
+        <w:ind w:firstLine="0"/>
+        <w:rPr>
+          <w:rFonts w:ascii="Tahoma" w:hAnsi="Tahoma" w:cs="Tahoma"/>
+          <w:sz w:val="24"/>
+          <w:szCs w:val="24"/>
+        </w:rPr>
+      </w:pPr>
+      <w:r>
+        <w:rPr>
+          <w:rFonts w:ascii="Tahoma" w:hAnsi="Tahoma" w:cs="Tahoma"/>
+          <w:noProof/>
+          <w:position w:val="27"/>
+          <w:sz w:val="24"/>
+          <w:szCs w:val="24"/>
+          <w:lang w:eastAsia="ru-RU"/>
+        </w:rPr>
+        <w:drawing>
+          <wp:inline distT="0" distB="0" distL="0" distR="0">
+            <wp:extent cx="1193165" cy="691515"/>
+            <wp:effectExtent l="0" t="0" r="0" b="0"/>
+            <wp:docPr id="2" name="Рисунок 2"/>
+            <wp:cNvGraphicFramePr>
+              <a:graphicFrameLocks xmlns:a="http://schemas.openxmlformats.org/drawingml/2006/main" noChangeAspect="1"/>
+            </wp:cNvGraphicFramePr>
+            <a:graphic xmlns:a="http://schemas.openxmlformats.org/drawingml/2006/main">
+              <a:graphicData uri="http://schemas.openxmlformats.org/drawingml/2006/picture">
+                <pic:pic xmlns:pic="http://schemas.openxmlformats.org/drawingml/2006/picture">
+                  <pic:nvPicPr>
+                    <pic:cNvPr id="0" name="Picture 16"/>
+                    <pic:cNvPicPr>
+                      <a:picLocks noChangeAspect="1" noChangeArrowheads="1"/>
+                    </pic:cNvPicPr>
+                  </pic:nvPicPr>
+                  <pic:blipFill>
+                    <a:blip r:embed="rId21">
+                      <a:extLst>
+                        <a:ext uri="{28A0092B-C50C-407E-A947-70E740481C1C}">
+                          <a14:useLocalDpi xmlns:a14="http://schemas.microsoft.com/office/drawing/2010/main" val="0"/>
+                        </a:ext>
+                      </a:extLst>
+                    </a:blip>
+                    <a:srcRect/>
+                    <a:stretch>
+                      <a:fillRect/>
+                    </a:stretch>
+                  </pic:blipFill>
+                  <pic:spPr bwMode="auto">
+                    <a:xfrm>
+                      <a:off x="0" y="0"/>
+                      <a:ext cx="1193165" cy="691515"/>
+                    </a:xfrm>
+                    <a:prstGeom prst="rect">
+                      <a:avLst/>
+                    </a:prstGeom>
+                    <a:noFill/>
+                    <a:ln>
+                      <a:noFill/>
+                    </a:ln>
+                  </pic:spPr>
+                </pic:pic>
+              </a:graphicData>
+            </a:graphic>
+          </wp:inline>
+        </w:drawing>
+      </w:r>
+    </w:p>
+    <w:p>
+      <w:pPr>
+        <w:framePr w:w="3165" w:h="1080" w:hRule="exact" w:wrap="auto" w:hAnchor="margin" w:x="3119" w:y="11988"/>
+        <w:autoSpaceDE w:val="0"/>
+        <w:autoSpaceDN w:val="0"/>
+        <w:adjustRightInd w:val="0"/>
+        <w:ind w:firstLine="0"/>
+        <w:rPr>
+          <w:rFonts w:ascii="Tahoma" w:hAnsi="Tahoma" w:cs="Tahoma"/>
+          <w:sz w:val="24"/>
+          <w:szCs w:val="24"/>
+        </w:rPr>
+      </w:pPr>
+      <w:r>
+        <w:rPr>
+          <w:rFonts w:ascii="Tahoma" w:hAnsi="Tahoma" w:cs="Tahoma"/>
+          <w:noProof/>
+          <w:position w:val="27"/>
+          <w:sz w:val="24"/>
+          <w:szCs w:val="24"/>
+          <w:lang w:eastAsia="ru-RU"/>
+        </w:rPr>
+        <w:drawing>
+          <wp:inline distT="0" distB="0" distL="0" distR="0">
+            <wp:extent cx="2007235" cy="691515"/>
+            <wp:effectExtent l="0" t="0" r="0" b="0"/>
+            <wp:docPr id="1" name="Рисунок 1"/>
+            <wp:cNvGraphicFramePr>
+              <a:graphicFrameLocks xmlns:a="http://schemas.openxmlformats.org/drawingml/2006/main" noChangeAspect="1"/>
+            </wp:cNvGraphicFramePr>
+            <a:graphic xmlns:a="http://schemas.openxmlformats.org/drawingml/2006/main">
+              <a:graphicData uri="http://schemas.openxmlformats.org/drawingml/2006/picture">
+                <pic:pic xmlns:pic="http://schemas.openxmlformats.org/drawingml/2006/picture">
+                  <pic:nvPicPr>
+                    <pic:cNvPr id="0" name="Picture 17"/>
+                    <pic:cNvPicPr>
+                      <a:picLocks noChangeAspect="1" noChangeArrowheads="1"/>
+                    </pic:cNvPicPr>
+                  </pic:nvPicPr>
+                  <pic:blipFill>
+                    <a:blip r:embed="rId22">
+                      <a:extLst>
+                        <a:ext uri="{28A0092B-C50C-407E-A947-70E740481C1C}">
+                          <a14:useLocalDpi xmlns:a14="http://schemas.microsoft.com/office/drawing/2010/main" val="0"/>
+                        </a:ext>
+                      </a:extLst>
+                    </a:blip>
+                    <a:srcRect/>
+                    <a:stretch>
+                      <a:fillRect/>
+                    </a:stretch>
+                  </pic:blipFill>
+                  <pic:spPr bwMode="auto">
+                    <a:xfrm>
+                      <a:off x="0" y="0"/>
+                      <a:ext cx="2007235" cy="691515"/>
+                    </a:xfrm>
+                    <a:prstGeom prst="rect">
+                      <a:avLst/>
+                    </a:prstGeom>
+                    <a:noFill/>
+                    <a:ln>
+                      <a:noFill/>
+                    </a:ln>
+                  </pic:spPr>
+                </pic:pic>
+              </a:graphicData>
+            </a:graphic>
+          </wp:inline>
+        </w:drawing>
+      </w:r>
+    </w:p>
+    <w:p>
+      <w:pPr>
+        <w:autoSpaceDE w:val="0"/>
+        <w:autoSpaceDN w:val="0"/>
+        <w:adjustRightInd w:val="0"/>
+        <w:ind w:firstLine="0"/>
+        <w:rPr>
+          <w:rFonts w:ascii="Tahoma" w:hAnsi="Tahoma" w:cs="Tahoma"/>
+          <w:sz w:val="24"/>
+          <w:szCs w:val="24"/>
+          <w:lang w:val="en-US"/>
+        </w:rPr>
+      </w:pPr>
     </w:p>
     <w:sectPr>
       <w:pgSz w:w="11906" w:h="16838"/>
-      <w:pgMar w:top="1134" w:right="851" w:bottom="1134" w:left="915" w:header="0" w:footer="0" w:gutter="0"/>
+      <w:pgMar w:top="1134" w:right="850" w:bottom="1134" w:left="1701" w:header="720" w:footer="720" w:gutter="0"/>
       <w:cols w:space="720"/>
-      <w:formProt w:val="0"/>
-      <w:docGrid w:linePitch="360"/>
+      <w:noEndnote/>
     </w:sectPr>
   </w:body>
 </w:document>
